--- a/Python/Autre/Pseudocode&AvancementProjet.docx
+++ b/Python/Autre/Pseudocode&AvancementProjet.docx
@@ -157,11 +157,9 @@
       <w:r>
         <w:t xml:space="preserve">- </w:t>
       </w:r>
-      <w:proofErr w:type="spellStart"/>
       <w:r>
         <w:t>MetroCount</w:t>
       </w:r>
-      <w:proofErr w:type="spellEnd"/>
       <w:r>
         <w:br/>
       </w:r>
@@ -230,31 +228,7 @@
       </w:r>
       <w:r>
         <w:tab/>
-        <w:t>Vérifier si répertoire existe (2017/jan/</w:t>
-      </w:r>
-      <w:proofErr w:type="spellStart"/>
-      <w:r>
-        <w:t>fev</w:t>
-      </w:r>
-      <w:proofErr w:type="spellEnd"/>
-      <w:r>
-        <w:t>/</w:t>
-      </w:r>
-      <w:proofErr w:type="spellStart"/>
-      <w:r>
-        <w:t>mar</w:t>
-      </w:r>
-      <w:proofErr w:type="spellEnd"/>
-      <w:r>
-        <w:t>/</w:t>
-      </w:r>
-      <w:proofErr w:type="spellStart"/>
-      <w:r>
-        <w:t>avr</w:t>
-      </w:r>
-      <w:proofErr w:type="spellEnd"/>
-      <w:r>
-        <w:t>…)</w:t>
+        <w:t>Vérifier si répertoire existe (2017/jan/fev/mar/avr…)</w:t>
       </w:r>
     </w:p>
     <w:p>
@@ -371,19 +345,11 @@
           <w:sz w:val="24"/>
         </w:rPr>
       </w:pPr>
-      <w:proofErr w:type="spellStart"/>
-      <w:r>
-        <w:rPr>
-          <w:sz w:val="24"/>
-        </w:rPr>
-        <w:t>Msg</w:t>
-      </w:r>
-      <w:proofErr w:type="spellEnd"/>
-      <w:r>
-        <w:rPr>
-          <w:sz w:val="24"/>
-        </w:rPr>
-        <w:t xml:space="preserve"> à l’utilisateur pour savoir quel mois convertir</w:t>
+      <w:r>
+        <w:rPr>
+          <w:sz w:val="24"/>
+        </w:rPr>
+        <w:t>Msg à l’utilisateur pour savoir quel mois convertir</w:t>
       </w:r>
     </w:p>
     <w:p>
@@ -505,7 +471,6 @@
         </w:rPr>
         <w:t xml:space="preserve"> </w:t>
       </w:r>
-      <w:proofErr w:type="spellStart"/>
       <w:r>
         <w:rPr>
           <w:i/>
@@ -520,7 +485,6 @@
         </w:rPr>
         <w:t>ois</w:t>
       </w:r>
-      <w:proofErr w:type="spellEnd"/>
     </w:p>
     <w:p>
       <w:pPr>
@@ -555,16 +519,8 @@
         <w:rPr>
           <w:sz w:val="24"/>
         </w:rPr>
-        <w:t xml:space="preserve">Lecture données fichiers == </w:t>
-      </w:r>
-      <w:proofErr w:type="spellStart"/>
-      <w:r>
-        <w:rPr>
-          <w:sz w:val="24"/>
-        </w:rPr>
-        <w:t>read</w:t>
-      </w:r>
-      <w:proofErr w:type="spellEnd"/>
+        <w:t>Lecture données fichiers == read</w:t>
+      </w:r>
     </w:p>
     <w:p>
       <w:pPr>
@@ -581,21 +537,7 @@
         <w:rPr>
           <w:sz w:val="24"/>
         </w:rPr>
-        <w:t xml:space="preserve">Tant que </w:t>
-      </w:r>
-      <w:proofErr w:type="spellStart"/>
-      <w:r>
-        <w:rPr>
-          <w:sz w:val="24"/>
-        </w:rPr>
-        <w:t>read</w:t>
-      </w:r>
-      <w:proofErr w:type="spellEnd"/>
-      <w:r>
-        <w:rPr>
-          <w:sz w:val="24"/>
-        </w:rPr>
-        <w:t xml:space="preserve"> est compris entre/égal au 1</w:t>
+        <w:t>Tant que read est compris entre/égal au 1</w:t>
       </w:r>
       <w:r>
         <w:rPr>
@@ -620,21 +562,7 @@
         <w:rPr>
           <w:sz w:val="24"/>
         </w:rPr>
-        <w:t xml:space="preserve">/30 ou 31) insérer la ligne concernée dans un </w:t>
-      </w:r>
-      <w:proofErr w:type="spellStart"/>
-      <w:r>
-        <w:rPr>
-          <w:sz w:val="24"/>
-        </w:rPr>
-        <w:t>array</w:t>
-      </w:r>
-      <w:proofErr w:type="spellEnd"/>
-      <w:r>
-        <w:rPr>
-          <w:sz w:val="24"/>
-        </w:rPr>
-        <w:t xml:space="preserve"> indexé</w:t>
+        <w:t>/30 ou 31) insérer la ligne concernée dans un array indexé</w:t>
       </w:r>
     </w:p>
     <w:p>
@@ -670,35 +598,7 @@
         <w:rPr>
           <w:sz w:val="24"/>
         </w:rPr>
-        <w:t xml:space="preserve">Récupération donnée </w:t>
-      </w:r>
-      <w:proofErr w:type="spellStart"/>
-      <w:r>
-        <w:rPr>
-          <w:sz w:val="24"/>
-        </w:rPr>
-        <w:t>cconfig</w:t>
-      </w:r>
-      <w:proofErr w:type="spellEnd"/>
-      <w:r>
-        <w:rPr>
-          <w:sz w:val="24"/>
-        </w:rPr>
-        <w:t xml:space="preserve"> </w:t>
-      </w:r>
-      <w:proofErr w:type="spellStart"/>
-      <w:r>
-        <w:rPr>
-          <w:sz w:val="24"/>
-        </w:rPr>
-        <w:t>nbre</w:t>
-      </w:r>
-      <w:proofErr w:type="spellEnd"/>
-      <w:r>
-        <w:rPr>
-          <w:sz w:val="24"/>
-        </w:rPr>
-        <w:t xml:space="preserve"> de canal pour compteur concerné</w:t>
+        <w:t>Récupération donnée cconfig nbre de canal pour compteur concerné</w:t>
       </w:r>
     </w:p>
     <w:p>
@@ -716,35 +616,7 @@
         <w:rPr>
           <w:sz w:val="24"/>
         </w:rPr>
-        <w:t xml:space="preserve">Récupération données </w:t>
-      </w:r>
-      <w:proofErr w:type="spellStart"/>
-      <w:r>
-        <w:rPr>
-          <w:sz w:val="24"/>
-        </w:rPr>
-        <w:t>cconfig</w:t>
-      </w:r>
-      <w:proofErr w:type="spellEnd"/>
-      <w:r>
-        <w:rPr>
-          <w:sz w:val="24"/>
-        </w:rPr>
-        <w:t xml:space="preserve"> </w:t>
-      </w:r>
-      <w:proofErr w:type="spellStart"/>
-      <w:r>
-        <w:rPr>
-          <w:sz w:val="24"/>
-        </w:rPr>
-        <w:t>nbre</w:t>
-      </w:r>
-      <w:proofErr w:type="spellEnd"/>
-      <w:r>
-        <w:rPr>
-          <w:sz w:val="24"/>
-        </w:rPr>
-        <w:t xml:space="preserve"> de lignes par type compteur</w:t>
+        <w:t>Récupération données cconfig nbre de lignes par type compteur</w:t>
       </w:r>
     </w:p>
     <w:p>
@@ -758,21 +630,12 @@
           <w:sz w:val="24"/>
         </w:rPr>
       </w:pPr>
-      <w:proofErr w:type="spellStart"/>
-      <w:r>
-        <w:rPr>
-          <w:sz w:val="24"/>
-        </w:rPr>
-        <w:t>Nbre</w:t>
-      </w:r>
-      <w:proofErr w:type="spellEnd"/>
-      <w:r>
-        <w:rPr>
-          <w:sz w:val="24"/>
-        </w:rPr>
-        <w:t xml:space="preserve"> de ligne = </w:t>
-      </w:r>
-      <w:proofErr w:type="spellStart"/>
+      <w:r>
+        <w:rPr>
+          <w:sz w:val="24"/>
+        </w:rPr>
+        <w:t xml:space="preserve">Nbre de ligne = </w:t>
+      </w:r>
       <w:r>
         <w:rPr>
           <w:i/>
@@ -780,60 +643,17 @@
         </w:rPr>
         <w:t>jMois</w:t>
       </w:r>
-      <w:proofErr w:type="spellEnd"/>
-      <w:r>
-        <w:rPr>
-          <w:sz w:val="24"/>
-        </w:rPr>
-        <w:t>*</w:t>
-      </w:r>
-      <w:proofErr w:type="spellStart"/>
-      <w:r>
-        <w:rPr>
-          <w:sz w:val="24"/>
-        </w:rPr>
-        <w:t>nbre</w:t>
-      </w:r>
-      <w:proofErr w:type="spellEnd"/>
-      <w:r>
-        <w:rPr>
-          <w:sz w:val="24"/>
-        </w:rPr>
-        <w:t xml:space="preserve"> de canal* </w:t>
-      </w:r>
-      <w:proofErr w:type="spellStart"/>
-      <w:r>
-        <w:rPr>
-          <w:sz w:val="24"/>
-        </w:rPr>
-        <w:t>nbre</w:t>
-      </w:r>
-      <w:proofErr w:type="spellEnd"/>
-      <w:r>
-        <w:rPr>
-          <w:sz w:val="24"/>
-        </w:rPr>
-        <w:t xml:space="preserve"> de lignes compteur</w:t>
-      </w:r>
-      <w:r>
-        <w:rPr>
-          <w:sz w:val="24"/>
-        </w:rPr>
-        <w:t>*</w:t>
-      </w:r>
-      <w:proofErr w:type="spellStart"/>
-      <w:r>
-        <w:rPr>
-          <w:sz w:val="24"/>
-        </w:rPr>
-        <w:t>nbre</w:t>
-      </w:r>
-      <w:proofErr w:type="spellEnd"/>
-      <w:r>
-        <w:rPr>
-          <w:sz w:val="24"/>
-        </w:rPr>
-        <w:t xml:space="preserve"> heures</w:t>
+      <w:r>
+        <w:rPr>
+          <w:sz w:val="24"/>
+        </w:rPr>
+        <w:t>*nbre de canal* nbre de lignes compteur</w:t>
+      </w:r>
+      <w:r>
+        <w:rPr>
+          <w:sz w:val="24"/>
+        </w:rPr>
+        <w:t>*nbre heures</w:t>
       </w:r>
     </w:p>
     <w:p>
@@ -869,35 +689,7 @@
         <w:rPr>
           <w:sz w:val="24"/>
         </w:rPr>
-        <w:t xml:space="preserve">Si </w:t>
-      </w:r>
-      <w:proofErr w:type="spellStart"/>
-      <w:r>
-        <w:rPr>
-          <w:sz w:val="24"/>
-        </w:rPr>
-        <w:t>lignesFichier</w:t>
-      </w:r>
-      <w:proofErr w:type="spellEnd"/>
-      <w:r>
-        <w:rPr>
-          <w:sz w:val="24"/>
-        </w:rPr>
-        <w:t xml:space="preserve"> = ! </w:t>
-      </w:r>
-      <w:proofErr w:type="spellStart"/>
-      <w:r>
-        <w:rPr>
-          <w:sz w:val="24"/>
-        </w:rPr>
-        <w:t>Nbre</w:t>
-      </w:r>
-      <w:proofErr w:type="spellEnd"/>
-      <w:r>
-        <w:rPr>
-          <w:sz w:val="24"/>
-        </w:rPr>
-        <w:t xml:space="preserve"> de ligne</w:t>
+        <w:t>Si lignesFichier = ! Nbre de ligne</w:t>
       </w:r>
     </w:p>
     <w:p>
@@ -965,23 +757,8 @@
         <w:rPr>
           <w:sz w:val="24"/>
         </w:rPr>
-        <w:t xml:space="preserve">Tant que </w:t>
-      </w:r>
-      <w:proofErr w:type="spellStart"/>
-      <w:r>
-        <w:rPr>
-          <w:sz w:val="24"/>
-        </w:rPr>
-        <w:t>read</w:t>
-      </w:r>
-      <w:proofErr w:type="spellEnd"/>
-      <w:r>
-        <w:rPr>
-          <w:sz w:val="24"/>
-        </w:rPr>
-        <w:t xml:space="preserve"> == </w:t>
-      </w:r>
-      <w:proofErr w:type="spellStart"/>
+        <w:t xml:space="preserve">Tant que read == </w:t>
+      </w:r>
       <w:r>
         <w:rPr>
           <w:i/>
@@ -989,7 +766,6 @@
         </w:rPr>
         <w:t>jMois</w:t>
       </w:r>
-      <w:proofErr w:type="spellEnd"/>
       <w:r>
         <w:rPr>
           <w:sz w:val="24"/>
@@ -1052,21 +828,12 @@
         </w:rPr>
         <w:t xml:space="preserve"> </w:t>
       </w:r>
-      <w:proofErr w:type="spellStart"/>
-      <w:r>
-        <w:rPr>
-          <w:sz w:val="24"/>
-        </w:rPr>
-        <w:t>int</w:t>
-      </w:r>
-      <w:proofErr w:type="spellEnd"/>
-      <w:r>
-        <w:rPr>
-          <w:sz w:val="24"/>
-        </w:rPr>
-        <w:t xml:space="preserve"> </w:t>
-      </w:r>
-      <w:proofErr w:type="spellStart"/>
+      <w:r>
+        <w:rPr>
+          <w:sz w:val="24"/>
+        </w:rPr>
+        <w:t xml:space="preserve">int </w:t>
+      </w:r>
       <w:r>
         <w:rPr>
           <w:i/>
@@ -1074,7 +841,6 @@
         </w:rPr>
         <w:t>countZero</w:t>
       </w:r>
-      <w:proofErr w:type="spellEnd"/>
       <w:r>
         <w:rPr>
           <w:sz w:val="24"/>
@@ -1090,7 +856,6 @@
           <w:sz w:val="24"/>
         </w:rPr>
       </w:pPr>
-      <w:proofErr w:type="spellStart"/>
       <w:r>
         <w:rPr>
           <w:i/>
@@ -1098,7 +863,6 @@
         </w:rPr>
         <w:t>jMois</w:t>
       </w:r>
-      <w:proofErr w:type="spellEnd"/>
       <w:r>
         <w:rPr>
           <w:sz w:val="24"/>
@@ -1123,7 +887,6 @@
         </w:rPr>
         <w:t xml:space="preserve">Si </w:t>
       </w:r>
-      <w:proofErr w:type="spellStart"/>
       <w:r>
         <w:rPr>
           <w:i/>
@@ -1131,7 +894,6 @@
         </w:rPr>
         <w:t>countZero</w:t>
       </w:r>
-      <w:proofErr w:type="spellEnd"/>
       <w:r>
         <w:rPr>
           <w:sz w:val="24"/>
@@ -1222,19 +984,15 @@
       <w:r>
         <w:t xml:space="preserve">Unicité nom </w:t>
       </w:r>
-      <w:bookmarkStart w:id="0" w:name="_GoBack"/>
-      <w:bookmarkEnd w:id="0"/>
       <w:r>
         <w:t>des extractions</w:t>
       </w:r>
       <w:r>
         <w:t xml:space="preserve"> </w:t>
       </w:r>
-      <w:proofErr w:type="spellStart"/>
       <w:r>
         <w:t>MetroCounts</w:t>
       </w:r>
-      <w:proofErr w:type="spellEnd"/>
     </w:p>
     <w:p>
       <w:pPr>
@@ -1244,21 +1002,8 @@
           <w:numId w:val="8"/>
         </w:numPr>
       </w:pPr>
-      <w:proofErr w:type="spellStart"/>
-      <w:r>
-        <w:t>EventDetail</w:t>
-      </w:r>
-      <w:proofErr w:type="spellEnd"/>
-      <w:r>
-        <w:t>-&lt;</w:t>
-      </w:r>
-      <w:proofErr w:type="spellStart"/>
-      <w:r>
-        <w:t>nn</w:t>
-      </w:r>
-      <w:proofErr w:type="spellEnd"/>
-      <w:r>
-        <w:t xml:space="preserve">&gt; </w:t>
+      <w:r>
+        <w:t xml:space="preserve">EventDetail-&lt;nn&gt; </w:t>
       </w:r>
       <w:r>
         <w:t xml:space="preserve"> &gt;&gt;  </w:t>
@@ -1273,28 +1018,12 @@
         </w:numPr>
       </w:pPr>
       <w:r>
-        <w:t>Proposition CCCMMAA</w:t>
-      </w:r>
-      <w:proofErr w:type="gramStart"/>
-      <w:r>
-        <w:t>.*</w:t>
-      </w:r>
-      <w:proofErr w:type="gramEnd"/>
-      <w:r>
-        <w:t>** où C= n° de compteur M=mois et A=année</w:t>
-      </w:r>
-    </w:p>
-    <w:p>
-      <w:r>
-        <w:t xml:space="preserve">Option d’extraction des </w:t>
-      </w:r>
-      <w:proofErr w:type="spellStart"/>
-      <w:r>
-        <w:t>MetroCount</w:t>
-      </w:r>
-      <w:proofErr w:type="spellEnd"/>
-      <w:r>
-        <w:t> : nommage/formatage données/ date</w:t>
+        <w:t>Proposition CCCMMAA.*** où C= n° de compteur M=mois et A=année</w:t>
+      </w:r>
+    </w:p>
+    <w:p>
+      <w:r>
+        <w:t>Option d’extraction des MetroCount : nommage/formatage données/ date</w:t>
       </w:r>
     </w:p>
     <w:p>
@@ -1311,15 +1040,7 @@
         </w:numPr>
       </w:pPr>
       <w:r>
-        <w:t xml:space="preserve">+ de 4 zéros consécutifs dans une journée &gt; mettre dans les logs ou </w:t>
-      </w:r>
-      <w:proofErr w:type="spellStart"/>
-      <w:r>
-        <w:t>msg</w:t>
-      </w:r>
-      <w:proofErr w:type="spellEnd"/>
-      <w:r>
-        <w:t xml:space="preserve"> erreur user</w:t>
+        <w:t>+ de 4 zéros consécutifs dans une journée &gt; mettre dans les logs ou msg erreur user</w:t>
       </w:r>
     </w:p>
     <w:p>
@@ -1374,12 +1095,8 @@
       </w:pPr>
       <w:r>
         <w:tab/>
-      </w:r>
-      <w:proofErr w:type="spellStart"/>
-      <w:r>
         <w:t>Countline</w:t>
       </w:r>
-      <w:proofErr w:type="spellEnd"/>
     </w:p>
     <w:p>
       <w:pPr>
@@ -1458,8 +1175,12 @@
       </w:r>
     </w:p>
     <w:sectPr>
-      <w:headerReference w:type="default" r:id="rId8"/>
-      <w:footerReference w:type="default" r:id="rId9"/>
+      <w:headerReference w:type="even" r:id="rId8"/>
+      <w:headerReference w:type="default" r:id="rId9"/>
+      <w:footerReference w:type="even" r:id="rId10"/>
+      <w:footerReference w:type="default" r:id="rId11"/>
+      <w:headerReference w:type="first" r:id="rId12"/>
+      <w:footerReference w:type="first" r:id="rId13"/>
       <w:type w:val="continuous"/>
       <w:pgSz w:w="11906" w:h="16838"/>
       <w:pgMar w:top="1417" w:right="1417" w:bottom="1417" w:left="1417" w:header="708" w:footer="708" w:gutter="0"/>
@@ -1496,6 +1217,16 @@
 </file>
 
 <file path=word/footer1.xml><?xml version="1.0" encoding="utf-8"?>
+<w:ftr xmlns:wpc="http://schemas.microsoft.com/office/word/2010/wordprocessingCanvas" xmlns:mc="http://schemas.openxmlformats.org/markup-compatibility/2006" xmlns:o="urn:schemas-microsoft-com:office:office" xmlns:r="http://schemas.openxmlformats.org/officeDocument/2006/relationships" xmlns:m="http://schemas.openxmlformats.org/officeDocument/2006/math" xmlns:v="urn:schemas-microsoft-com:vml" xmlns:wp14="http://schemas.microsoft.com/office/word/2010/wordprocessingDrawing" xmlns:wp="http://schemas.openxmlformats.org/drawingml/2006/wordprocessingDrawing" xmlns:w10="urn:schemas-microsoft-com:office:word" xmlns:w="http://schemas.openxmlformats.org/wordprocessingml/2006/main" xmlns:w14="http://schemas.microsoft.com/office/word/2010/wordml" xmlns:w15="http://schemas.microsoft.com/office/word/2012/wordml" xmlns:wpg="http://schemas.microsoft.com/office/word/2010/wordprocessingGroup" xmlns:wpi="http://schemas.microsoft.com/office/word/2010/wordprocessingInk" xmlns:wne="http://schemas.microsoft.com/office/word/2006/wordml" xmlns:wps="http://schemas.microsoft.com/office/word/2010/wordprocessingShape" mc:Ignorable="w14 w15 wp14">
+  <w:p>
+    <w:pPr>
+      <w:pStyle w:val="Pieddepage"/>
+    </w:pPr>
+  </w:p>
+</w:ftr>
+</file>
+
+<file path=word/footer2.xml><?xml version="1.0" encoding="utf-8"?>
 <w:ftr xmlns:wpc="http://schemas.microsoft.com/office/word/2010/wordprocessingCanvas" xmlns:mc="http://schemas.openxmlformats.org/markup-compatibility/2006" xmlns:o="urn:schemas-microsoft-com:office:office" xmlns:r="http://schemas.openxmlformats.org/officeDocument/2006/relationships" xmlns:m="http://schemas.openxmlformats.org/officeDocument/2006/math" xmlns:v="urn:schemas-microsoft-com:vml" xmlns:wp14="http://schemas.microsoft.com/office/word/2010/wordprocessingDrawing" xmlns:wp="http://schemas.openxmlformats.org/drawingml/2006/wordprocessingDrawing" xmlns:w10="urn:schemas-microsoft-com:office:word" xmlns:w="http://schemas.openxmlformats.org/wordprocessingml/2006/main" xmlns:w14="http://schemas.microsoft.com/office/word/2010/wordml" xmlns:w15="http://schemas.microsoft.com/office/word/2012/wordml" xmlns:wpg="http://schemas.microsoft.com/office/word/2010/wordprocessingGroup" xmlns:wpi="http://schemas.microsoft.com/office/word/2010/wordprocessingInk" xmlns:wne="http://schemas.microsoft.com/office/word/2006/wordml" xmlns:wps="http://schemas.microsoft.com/office/word/2010/wordprocessingShape" mc:Ignorable="w14 w15 wp14">
   <w:sdt>
     <w:sdtPr>
@@ -1510,8 +1241,24 @@
       <w:p>
         <w:pPr>
           <w:pStyle w:val="Pieddepage"/>
-          <w:jc w:val="right"/>
+          <w:tabs>
+            <w:tab w:val="left" w:pos="3784"/>
+          </w:tabs>
         </w:pPr>
+        <w:r>
+          <w:t>CountConverter</w:t>
+        </w:r>
+        <w:bookmarkStart w:id="0" w:name="_GoBack"/>
+        <w:bookmarkEnd w:id="0"/>
+        <w:r>
+          <w:tab/>
+        </w:r>
+        <w:r>
+          <w:tab/>
+        </w:r>
+        <w:r>
+          <w:tab/>
+        </w:r>
         <w:r>
           <w:fldChar w:fldCharType="begin"/>
         </w:r>
@@ -1526,7 +1273,7 @@
             <w:noProof/>
             <w:lang w:val="fr-FR"/>
           </w:rPr>
-          <w:t>4</w:t>
+          <w:t>1</w:t>
         </w:r>
         <w:r>
           <w:fldChar w:fldCharType="end"/>
@@ -1537,6 +1284,16 @@
 </w:ftr>
 </file>
 
+<file path=word/footer3.xml><?xml version="1.0" encoding="utf-8"?>
+<w:ftr xmlns:wpc="http://schemas.microsoft.com/office/word/2010/wordprocessingCanvas" xmlns:mc="http://schemas.openxmlformats.org/markup-compatibility/2006" xmlns:o="urn:schemas-microsoft-com:office:office" xmlns:r="http://schemas.openxmlformats.org/officeDocument/2006/relationships" xmlns:m="http://schemas.openxmlformats.org/officeDocument/2006/math" xmlns:v="urn:schemas-microsoft-com:vml" xmlns:wp14="http://schemas.microsoft.com/office/word/2010/wordprocessingDrawing" xmlns:wp="http://schemas.openxmlformats.org/drawingml/2006/wordprocessingDrawing" xmlns:w10="urn:schemas-microsoft-com:office:word" xmlns:w="http://schemas.openxmlformats.org/wordprocessingml/2006/main" xmlns:w14="http://schemas.microsoft.com/office/word/2010/wordml" xmlns:w15="http://schemas.microsoft.com/office/word/2012/wordml" xmlns:wpg="http://schemas.microsoft.com/office/word/2010/wordprocessingGroup" xmlns:wpi="http://schemas.microsoft.com/office/word/2010/wordprocessingInk" xmlns:wne="http://schemas.microsoft.com/office/word/2006/wordml" xmlns:wps="http://schemas.microsoft.com/office/word/2010/wordprocessingShape" mc:Ignorable="w14 w15 wp14">
+  <w:p>
+    <w:pPr>
+      <w:pStyle w:val="Pieddepage"/>
+    </w:pPr>
+  </w:p>
+</w:ftr>
+</file>
+
 <file path=word/footnotes.xml><?xml version="1.0" encoding="utf-8"?>
 <w:footnotes xmlns:wpc="http://schemas.microsoft.com/office/word/2010/wordprocessingCanvas" xmlns:mc="http://schemas.openxmlformats.org/markup-compatibility/2006" xmlns:o="urn:schemas-microsoft-com:office:office" xmlns:r="http://schemas.openxmlformats.org/officeDocument/2006/relationships" xmlns:m="http://schemas.openxmlformats.org/officeDocument/2006/math" xmlns:v="urn:schemas-microsoft-com:vml" xmlns:wp14="http://schemas.microsoft.com/office/word/2010/wordprocessingDrawing" xmlns:wp="http://schemas.openxmlformats.org/drawingml/2006/wordprocessingDrawing" xmlns:w10="urn:schemas-microsoft-com:office:word" xmlns:w="http://schemas.openxmlformats.org/wordprocessingml/2006/main" xmlns:w14="http://schemas.microsoft.com/office/word/2010/wordml" xmlns:w15="http://schemas.microsoft.com/office/word/2012/wordml" xmlns:wpg="http://schemas.microsoft.com/office/word/2010/wordprocessingGroup" xmlns:wpi="http://schemas.microsoft.com/office/word/2010/wordprocessingInk" xmlns:wne="http://schemas.microsoft.com/office/word/2006/wordml" xmlns:wps="http://schemas.microsoft.com/office/word/2010/wordprocessingShape" mc:Ignorable="w14 w15 wp14">
   <w:footnote w:type="separator" w:id="-1">
@@ -1568,13 +1325,18 @@
     <w:pPr>
       <w:pStyle w:val="En-tte"/>
     </w:pPr>
-    <w:proofErr w:type="spellStart"/>
+  </w:p>
+</w:hdr>
+</file>
+
+<file path=word/header2.xml><?xml version="1.0" encoding="utf-8"?>
+<w:hdr xmlns:wpc="http://schemas.microsoft.com/office/word/2010/wordprocessingCanvas" xmlns:mc="http://schemas.openxmlformats.org/markup-compatibility/2006" xmlns:o="urn:schemas-microsoft-com:office:office" xmlns:r="http://schemas.openxmlformats.org/officeDocument/2006/relationships" xmlns:m="http://schemas.openxmlformats.org/officeDocument/2006/math" xmlns:v="urn:schemas-microsoft-com:vml" xmlns:wp14="http://schemas.microsoft.com/office/word/2010/wordprocessingDrawing" xmlns:wp="http://schemas.openxmlformats.org/drawingml/2006/wordprocessingDrawing" xmlns:w10="urn:schemas-microsoft-com:office:word" xmlns:w="http://schemas.openxmlformats.org/wordprocessingml/2006/main" xmlns:w14="http://schemas.microsoft.com/office/word/2010/wordml" xmlns:w15="http://schemas.microsoft.com/office/word/2012/wordml" xmlns:wpg="http://schemas.microsoft.com/office/word/2010/wordprocessingGroup" xmlns:wpi="http://schemas.microsoft.com/office/word/2010/wordprocessingInk" xmlns:wne="http://schemas.microsoft.com/office/word/2006/wordml" xmlns:wps="http://schemas.microsoft.com/office/word/2010/wordprocessingShape" mc:Ignorable="w14 w15 wp14">
+  <w:p>
+    <w:pPr>
+      <w:pStyle w:val="En-tte"/>
+    </w:pPr>
     <w:r>
-      <w:t>VdL</w:t>
-    </w:r>
-    <w:proofErr w:type="spellEnd"/>
-    <w:r>
-      <w:t xml:space="preserve"> - R&amp;M</w:t>
+      <w:t>VdL - R&amp;M</w:t>
     </w:r>
     <w:r>
       <w:tab/>
@@ -1584,6 +1346,16 @@
       <w:tab/>
       <w:t>R Cordonier</w:t>
     </w:r>
+  </w:p>
+</w:hdr>
+</file>
+
+<file path=word/header3.xml><?xml version="1.0" encoding="utf-8"?>
+<w:hdr xmlns:wpc="http://schemas.microsoft.com/office/word/2010/wordprocessingCanvas" xmlns:mc="http://schemas.openxmlformats.org/markup-compatibility/2006" xmlns:o="urn:schemas-microsoft-com:office:office" xmlns:r="http://schemas.openxmlformats.org/officeDocument/2006/relationships" xmlns:m="http://schemas.openxmlformats.org/officeDocument/2006/math" xmlns:v="urn:schemas-microsoft-com:vml" xmlns:wp14="http://schemas.microsoft.com/office/word/2010/wordprocessingDrawing" xmlns:wp="http://schemas.openxmlformats.org/drawingml/2006/wordprocessingDrawing" xmlns:w10="urn:schemas-microsoft-com:office:word" xmlns:w="http://schemas.openxmlformats.org/wordprocessingml/2006/main" xmlns:w14="http://schemas.microsoft.com/office/word/2010/wordml" xmlns:w15="http://schemas.microsoft.com/office/word/2012/wordml" xmlns:wpg="http://schemas.microsoft.com/office/word/2010/wordprocessingGroup" xmlns:wpi="http://schemas.microsoft.com/office/word/2010/wordprocessingInk" xmlns:wne="http://schemas.microsoft.com/office/word/2006/wordml" xmlns:wps="http://schemas.microsoft.com/office/word/2010/wordprocessingShape" mc:Ignorable="w14 w15 wp14">
+  <w:p>
+    <w:pPr>
+      <w:pStyle w:val="En-tte"/>
+    </w:pPr>
   </w:p>
 </w:hdr>
 </file>
